--- a/Report_Group66.docx
+++ b/Report_Group66.docx
@@ -1352,27 +1352,27 @@
     <w:tbl>
       <w:tblPr>
         <w:tblStyle w:val="TableGrid"/>
-        <w:tblW w:w="3890" w:type="dxa"/>
-        <w:tblInd w:w="2506" w:type="dxa"/>
+        <w:tblW w:w="7975" w:type="dxa"/>
+        <w:tblInd w:w="469" w:type="dxa"/>
         <w:tblCellMar>
           <w:top w:w="26" w:type="dxa"/>
         </w:tblCellMar>
         <w:tblLook w:val="04A0" w:firstRow="1" w:lastRow="0" w:firstColumn="1" w:lastColumn="0" w:noHBand="0" w:noVBand="1"/>
       </w:tblPr>
       <w:tblGrid>
-        <w:gridCol w:w="549"/>
-        <w:gridCol w:w="1142"/>
-        <w:gridCol w:w="467"/>
-        <w:gridCol w:w="1185"/>
-        <w:gridCol w:w="547"/>
+        <w:gridCol w:w="1126"/>
+        <w:gridCol w:w="2341"/>
+        <w:gridCol w:w="957"/>
+        <w:gridCol w:w="2429"/>
+        <w:gridCol w:w="1122"/>
       </w:tblGrid>
       <w:tr>
         <w:trPr>
-          <w:trHeight w:val="384"/>
+          <w:trHeight w:val="352"/>
         </w:trPr>
         <w:tc>
           <w:tcPr>
-            <w:tcW w:w="1690" w:type="dxa"/>
+            <w:tcW w:w="3467" w:type="dxa"/>
             <w:gridSpan w:val="2"/>
             <w:tcBorders>
               <w:top w:val="single" w:sz="7" w:space="0" w:color="000000"/>
@@ -1393,7 +1393,7 @@
         </w:tc>
         <w:tc>
           <w:tcPr>
-            <w:tcW w:w="2199" w:type="dxa"/>
+            <w:tcW w:w="4508" w:type="dxa"/>
             <w:gridSpan w:val="3"/>
             <w:tcBorders>
               <w:top w:val="single" w:sz="7" w:space="0" w:color="000000"/>
@@ -1415,11 +1415,11 @@
       </w:tr>
       <w:tr>
         <w:trPr>
-          <w:trHeight w:val="325"/>
+          <w:trHeight w:val="298"/>
         </w:trPr>
         <w:tc>
           <w:tcPr>
-            <w:tcW w:w="1690" w:type="dxa"/>
+            <w:tcW w:w="3467" w:type="dxa"/>
             <w:gridSpan w:val="2"/>
             <w:tcBorders>
               <w:top w:val="single" w:sz="4" w:space="0" w:color="000000"/>
@@ -1440,7 +1440,7 @@
         </w:tc>
         <w:tc>
           <w:tcPr>
-            <w:tcW w:w="2199" w:type="dxa"/>
+            <w:tcW w:w="4508" w:type="dxa"/>
             <w:gridSpan w:val="3"/>
             <w:tcBorders>
               <w:top w:val="single" w:sz="4" w:space="0" w:color="000000"/>
@@ -1468,11 +1468,11 @@
       </w:tr>
       <w:tr>
         <w:trPr>
-          <w:trHeight w:val="271"/>
+          <w:trHeight w:val="249"/>
         </w:trPr>
         <w:tc>
           <w:tcPr>
-            <w:tcW w:w="1690" w:type="dxa"/>
+            <w:tcW w:w="3467" w:type="dxa"/>
             <w:gridSpan w:val="2"/>
             <w:tcBorders>
               <w:top w:val="nil"/>
@@ -1493,7 +1493,7 @@
         </w:tc>
         <w:tc>
           <w:tcPr>
-            <w:tcW w:w="2199" w:type="dxa"/>
+            <w:tcW w:w="4508" w:type="dxa"/>
             <w:gridSpan w:val="3"/>
             <w:tcBorders>
               <w:top w:val="nil"/>
@@ -1522,11 +1522,11 @@
       </w:tr>
       <w:tr>
         <w:trPr>
-          <w:trHeight w:val="330"/>
+          <w:trHeight w:val="303"/>
         </w:trPr>
         <w:tc>
           <w:tcPr>
-            <w:tcW w:w="1690" w:type="dxa"/>
+            <w:tcW w:w="3467" w:type="dxa"/>
             <w:gridSpan w:val="2"/>
             <w:tcBorders>
               <w:top w:val="nil"/>
@@ -1547,7 +1547,7 @@
         </w:tc>
         <w:tc>
           <w:tcPr>
-            <w:tcW w:w="2199" w:type="dxa"/>
+            <w:tcW w:w="4508" w:type="dxa"/>
             <w:gridSpan w:val="3"/>
             <w:tcBorders>
               <w:top w:val="nil"/>
@@ -1571,13 +1571,13 @@
         <w:trPr>
           <w:gridBefore w:val="1"/>
           <w:gridAfter w:val="1"/>
-          <w:wBefore w:w="548" w:type="dxa"/>
-          <w:wAfter w:w="547" w:type="dxa"/>
-          <w:trHeight w:val="384"/>
+          <w:wBefore w:w="1126" w:type="dxa"/>
+          <w:wAfter w:w="1122" w:type="dxa"/>
+          <w:trHeight w:val="352"/>
         </w:trPr>
         <w:tc>
           <w:tcPr>
-            <w:tcW w:w="1609" w:type="dxa"/>
+            <w:tcW w:w="3298" w:type="dxa"/>
             <w:gridSpan w:val="2"/>
             <w:tcBorders>
               <w:top w:val="single" w:sz="7" w:space="0" w:color="000000"/>
@@ -1598,7 +1598,7 @@
         </w:tc>
         <w:tc>
           <w:tcPr>
-            <w:tcW w:w="1185" w:type="dxa"/>
+            <w:tcW w:w="2429" w:type="dxa"/>
             <w:tcBorders>
               <w:top w:val="single" w:sz="7" w:space="0" w:color="000000"/>
               <w:left w:val="nil"/>
@@ -1621,13 +1621,13 @@
         <w:trPr>
           <w:gridBefore w:val="1"/>
           <w:gridAfter w:val="1"/>
-          <w:wBefore w:w="548" w:type="dxa"/>
-          <w:wAfter w:w="547" w:type="dxa"/>
-          <w:trHeight w:val="325"/>
+          <w:wBefore w:w="1126" w:type="dxa"/>
+          <w:wAfter w:w="1122" w:type="dxa"/>
+          <w:trHeight w:val="298"/>
         </w:trPr>
         <w:tc>
           <w:tcPr>
-            <w:tcW w:w="1609" w:type="dxa"/>
+            <w:tcW w:w="3298" w:type="dxa"/>
             <w:gridSpan w:val="2"/>
             <w:tcBorders>
               <w:top w:val="single" w:sz="4" w:space="0" w:color="000000"/>
@@ -1640,24 +1640,39 @@
             <w:pPr>
               <w:spacing w:after="0" w:line="259" w:lineRule="auto"/>
               <w:ind w:left="0" w:firstLine="0"/>
-            </w:pPr>
-            <w:r>
+              <w:rPr>
+                <w:szCs w:val="22"/>
+              </w:rPr>
+            </w:pPr>
+            <w:r>
+              <w:rPr>
+                <w:szCs w:val="22"/>
+              </w:rPr>
               <w:t>[</w:t>
             </w:r>
             <w:r>
+              <w:rPr>
+                <w:szCs w:val="22"/>
+              </w:rPr>
               <w:t>Filippo</w:t>
             </w:r>
             <w:r>
+              <w:rPr>
+                <w:szCs w:val="22"/>
+              </w:rPr>
               <w:t xml:space="preserve"> Barbera</w:t>
             </w:r>
             <w:r>
+              <w:rPr>
+                <w:szCs w:val="22"/>
+              </w:rPr>
               <w:t>]</w:t>
             </w:r>
           </w:p>
         </w:tc>
         <w:tc>
           <w:tcPr>
-            <w:tcW w:w="1185" w:type="dxa"/>
+            <w:tcW w:w="2429" w:type="dxa"/>
             <w:tcBorders>
               <w:top w:val="single" w:sz="4" w:space="0" w:color="000000"/>
               <w:left w:val="nil"/>
@@ -1687,13 +1702,13 @@
         <w:trPr>
           <w:gridBefore w:val="1"/>
           <w:gridAfter w:val="1"/>
-          <w:wBefore w:w="548" w:type="dxa"/>
-          <w:wAfter w:w="547" w:type="dxa"/>
-          <w:trHeight w:val="271"/>
+          <w:wBefore w:w="1126" w:type="dxa"/>
+          <w:wAfter w:w="1122" w:type="dxa"/>
+          <w:trHeight w:val="249"/>
         </w:trPr>
         <w:tc>
           <w:tcPr>
-            <w:tcW w:w="1609" w:type="dxa"/>
+            <w:tcW w:w="3298" w:type="dxa"/>
             <w:gridSpan w:val="2"/>
             <w:tcBorders>
               <w:top w:val="nil"/>
@@ -1706,26 +1721,41 @@
             <w:pPr>
               <w:spacing w:after="0" w:line="259" w:lineRule="auto"/>
               <w:ind w:left="0" w:firstLine="0"/>
-            </w:pPr>
-            <w:r>
+              <w:rPr>
+                <w:szCs w:val="22"/>
+              </w:rPr>
+            </w:pPr>
+            <w:r>
+              <w:rPr>
+                <w:szCs w:val="22"/>
+              </w:rPr>
               <w:t>[</w:t>
             </w:r>
             <w:r>
+              <w:rPr>
+                <w:szCs w:val="22"/>
+              </w:rPr>
               <w:t xml:space="preserve">Giannis </w:t>
             </w:r>
             <w:proofErr w:type="spellStart"/>
             <w:r>
+              <w:rPr>
+                <w:szCs w:val="22"/>
+              </w:rPr>
               <w:t>Fourlas</w:t>
             </w:r>
             <w:proofErr w:type="spellEnd"/>
             <w:r>
+              <w:rPr>
+                <w:szCs w:val="22"/>
+              </w:rPr>
               <w:t>]</w:t>
             </w:r>
           </w:p>
         </w:tc>
         <w:tc>
           <w:tcPr>
-            <w:tcW w:w="1185" w:type="dxa"/>
+            <w:tcW w:w="2429" w:type="dxa"/>
             <w:tcBorders>
               <w:top w:val="nil"/>
               <w:left w:val="nil"/>
@@ -1755,13 +1785,13 @@
         <w:trPr>
           <w:gridBefore w:val="1"/>
           <w:gridAfter w:val="1"/>
-          <w:wBefore w:w="548" w:type="dxa"/>
-          <w:wAfter w:w="547" w:type="dxa"/>
-          <w:trHeight w:val="271"/>
+          <w:wBefore w:w="1126" w:type="dxa"/>
+          <w:wAfter w:w="1122" w:type="dxa"/>
+          <w:trHeight w:val="249"/>
         </w:trPr>
         <w:tc>
           <w:tcPr>
-            <w:tcW w:w="1609" w:type="dxa"/>
+            <w:tcW w:w="3298" w:type="dxa"/>
             <w:gridSpan w:val="2"/>
             <w:tcBorders>
               <w:top w:val="nil"/>
@@ -1774,21 +1804,33 @@
             <w:pPr>
               <w:spacing w:after="0" w:line="259" w:lineRule="auto"/>
               <w:ind w:left="0" w:firstLine="0"/>
-            </w:pPr>
-            <w:r>
+              <w:rPr>
+                <w:szCs w:val="22"/>
+              </w:rPr>
+            </w:pPr>
+            <w:r>
+              <w:rPr>
+                <w:szCs w:val="22"/>
+              </w:rPr>
               <w:t>[</w:t>
             </w:r>
             <w:r>
+              <w:rPr>
+                <w:szCs w:val="22"/>
+              </w:rPr>
               <w:t>Maarten Koji</w:t>
             </w:r>
             <w:r>
+              <w:rPr>
+                <w:szCs w:val="22"/>
+              </w:rPr>
               <w:t>]</w:t>
             </w:r>
           </w:p>
         </w:tc>
         <w:tc>
           <w:tcPr>
-            <w:tcW w:w="1185" w:type="dxa"/>
+            <w:tcW w:w="2429" w:type="dxa"/>
             <w:tcBorders>
               <w:top w:val="nil"/>
               <w:left w:val="nil"/>
@@ -1818,13 +1860,13 @@
         <w:trPr>
           <w:gridBefore w:val="1"/>
           <w:gridAfter w:val="1"/>
-          <w:wBefore w:w="548" w:type="dxa"/>
-          <w:wAfter w:w="547" w:type="dxa"/>
-          <w:trHeight w:val="330"/>
+          <w:wBefore w:w="1126" w:type="dxa"/>
+          <w:wAfter w:w="1122" w:type="dxa"/>
+          <w:trHeight w:val="303"/>
         </w:trPr>
         <w:tc>
           <w:tcPr>
-            <w:tcW w:w="1609" w:type="dxa"/>
+            <w:tcW w:w="3298" w:type="dxa"/>
             <w:gridSpan w:val="2"/>
             <w:tcBorders>
               <w:top w:val="nil"/>
@@ -1837,22 +1879,33 @@
             <w:pPr>
               <w:spacing w:after="0" w:line="259" w:lineRule="auto"/>
               <w:ind w:left="0" w:firstLine="0"/>
-            </w:pPr>
-            <w:r>
-              <w:lastRenderedPageBreak/>
+              <w:rPr>
+                <w:szCs w:val="22"/>
+              </w:rPr>
+            </w:pPr>
+            <w:r>
+              <w:rPr>
+                <w:szCs w:val="22"/>
+              </w:rPr>
               <w:t>[</w:t>
             </w:r>
             <w:r>
+              <w:rPr>
+                <w:szCs w:val="22"/>
+              </w:rPr>
               <w:t>Alexandra Plishkin</w:t>
             </w:r>
             <w:r>
+              <w:rPr>
+                <w:szCs w:val="22"/>
+              </w:rPr>
               <w:t>]</w:t>
             </w:r>
           </w:p>
         </w:tc>
         <w:tc>
           <w:tcPr>
-            <w:tcW w:w="1185" w:type="dxa"/>
+            <w:tcW w:w="2429" w:type="dxa"/>
             <w:tcBorders>
               <w:top w:val="nil"/>
               <w:left w:val="nil"/>
@@ -1898,6 +1951,7 @@
         <w:rPr>
           <w:lang w:val="en-GB"/>
         </w:rPr>
+        <w:lastRenderedPageBreak/>
         <w:t>Overview of who did what</w:t>
       </w:r>
       <w:bookmarkEnd w:id="0"/>
@@ -1908,7 +1962,16 @@
         <w:jc w:val="both"/>
       </w:pPr>
       <w:r>
-        <w:t>Filippo Barbera: He did flowcharts and pseudocode for 4 game functions, did flowchart for game</w:t>
+        <w:t xml:space="preserve">Filippo Barbera: He did flowcharts and pseudocode for 4 game functions, </w:t>
+      </w:r>
+      <w:r>
+        <w:t>did the description from</w:t>
+      </w:r>
+      <w:r>
+        <w:t xml:space="preserve"> 19-27 functions, </w:t>
+      </w:r>
+      <w:r>
+        <w:t>did flowchart for game</w:t>
       </w:r>
       <w:r>
         <w:t xml:space="preserve"> </w:t>
@@ -1952,7 +2015,13 @@
       </w:r>
       <w:proofErr w:type="spellEnd"/>
       <w:r>
-        <w:t>: He did flowcharts and pseudocode for 4 game functions, did flowchart for game</w:t>
+        <w:t xml:space="preserve">: He did flowcharts and pseudocode for 4 game functions, </w:t>
+      </w:r>
+      <w:r>
+        <w:t xml:space="preserve">did the description from 28-36 functions, </w:t>
+      </w:r>
+      <w:r>
+        <w:t>did flowchart for game</w:t>
       </w:r>
       <w:r>
         <w:t xml:space="preserve"> </w:t>
@@ -1982,7 +2051,13 @@
         <w:jc w:val="both"/>
       </w:pPr>
       <w:r>
-        <w:t xml:space="preserve">Maarten Koji: He did flowcharts and pseudocode for 4 game functions, wrote the introduction, </w:t>
+        <w:t xml:space="preserve">Maarten Koji: He did flowcharts and pseudocode for 4 game functions, </w:t>
+      </w:r>
+      <w:r>
+        <w:t xml:space="preserve">did the description from 1-9 functions, </w:t>
+      </w:r>
+      <w:r>
+        <w:t xml:space="preserve">wrote the introduction, </w:t>
       </w:r>
       <w:r>
         <w:t>designed</w:t>
@@ -2006,7 +2081,13 @@
         <w:jc w:val="both"/>
       </w:pPr>
       <w:r>
-        <w:t>Alexandra Plishkin: She did flowcharts and pseudocode for 4 game functions, did pseudocode for game</w:t>
+        <w:t xml:space="preserve">Alexandra Plishkin: She did flowcharts and pseudocode for 4 game functions, </w:t>
+      </w:r>
+      <w:r>
+        <w:t xml:space="preserve">did the description from 10-18 functions, </w:t>
+      </w:r>
+      <w:r>
+        <w:t>did pseudocode for game</w:t>
       </w:r>
       <w:r>
         <w:t xml:space="preserve"> </w:t>
@@ -2227,19 +2308,73 @@
       <w:r>
         <w:t xml:space="preserve">Flowchart For Game: </w:t>
       </w:r>
-      <w:hyperlink r:id="rId7" w:history="1">
-        <w:r>
-          <w:rPr>
-            <w:rStyle w:val="Hyperlink"/>
-          </w:rPr>
-          <w:t>FlowchartGameWorkflow</w:t>
-        </w:r>
-      </w:hyperlink>
+    </w:p>
+    <w:p>
+      <w:pPr>
+        <w:ind w:left="378" w:right="2640" w:firstLine="342"/>
+      </w:pPr>
+      <w:r>
+        <w:t>(bigger version in GitLab branch group66)</w:t>
+      </w:r>
     </w:p>
     <w:p>
       <w:pPr>
         <w:ind w:left="378" w:right="2640" w:firstLine="0"/>
       </w:pPr>
+      <w:r>
+        <w:rPr>
+          <w:noProof/>
+        </w:rPr>
+        <w:lastRenderedPageBreak/>
+        <w:drawing>
+          <wp:inline distT="0" distB="0" distL="0" distR="0" wp14:anchorId="1265FAED" wp14:editId="64F564E2">
+            <wp:extent cx="2860675" cy="7336155"/>
+            <wp:effectExtent l="0" t="0" r="0" b="0"/>
+            <wp:docPr id="1364901408" name="Picture 2"/>
+            <wp:cNvGraphicFramePr>
+              <a:graphicFrameLocks xmlns:a="http://schemas.openxmlformats.org/drawingml/2006/main" noChangeAspect="1"/>
+            </wp:cNvGraphicFramePr>
+            <a:graphic xmlns:a="http://schemas.openxmlformats.org/drawingml/2006/main">
+              <a:graphicData uri="http://schemas.openxmlformats.org/drawingml/2006/picture">
+                <pic:pic xmlns:pic="http://schemas.openxmlformats.org/drawingml/2006/picture">
+                  <pic:nvPicPr>
+                    <pic:cNvPr id="0" name="Picture 1"/>
+                    <pic:cNvPicPr>
+                      <a:picLocks noChangeAspect="1" noChangeArrowheads="1"/>
+                    </pic:cNvPicPr>
+                  </pic:nvPicPr>
+                  <pic:blipFill>
+                    <a:blip r:embed="rId8" cstate="print">
+                      <a:extLst>
+                        <a:ext uri="{28A0092B-C50C-407E-A947-70E740481C1C}">
+                          <a14:useLocalDpi xmlns:a14="http://schemas.microsoft.com/office/drawing/2010/main" val="0"/>
+                        </a:ext>
+                      </a:extLst>
+                    </a:blip>
+                    <a:srcRect/>
+                    <a:stretch>
+                      <a:fillRect/>
+                    </a:stretch>
+                  </pic:blipFill>
+                  <pic:spPr bwMode="auto">
+                    <a:xfrm>
+                      <a:off x="0" y="0"/>
+                      <a:ext cx="2860675" cy="7336155"/>
+                    </a:xfrm>
+                    <a:prstGeom prst="rect">
+                      <a:avLst/>
+                    </a:prstGeom>
+                    <a:noFill/>
+                    <a:ln>
+                      <a:noFill/>
+                    </a:ln>
+                  </pic:spPr>
+                </pic:pic>
+              </a:graphicData>
+            </a:graphic>
+          </wp:inline>
+        </w:drawing>
+      </w:r>
     </w:p>
     <w:p>
       <w:pPr>
@@ -2256,6 +2391,7 @@
         <w:rPr>
           <w:lang w:val="en-GB"/>
         </w:rPr>
+        <w:lastRenderedPageBreak/>
         <w:t xml:space="preserve">Pseudocode For Game: </w:t>
       </w:r>
       <w:r>
@@ -4100,6 +4236,7 @@
           <w:lang w:eastAsia="es-ES"/>
           <w14:ligatures w14:val="none"/>
         </w:rPr>
+        <w:lastRenderedPageBreak/>
         <w:tab/>
       </w:r>
       <w:r>
@@ -5460,9 +5597,6 @@
               <w:spacing w:after="0" w:line="259" w:lineRule="auto"/>
               <w:ind w:left="0" w:firstLine="0"/>
             </w:pPr>
-            <w:r>
-              <w:t>7</w:t>
-            </w:r>
           </w:p>
           <w:p>
             <w:pPr>
@@ -5475,15 +5609,16 @@
               <w:spacing w:after="0" w:line="259" w:lineRule="auto"/>
               <w:ind w:left="0" w:firstLine="0"/>
             </w:pPr>
+            <w:r>
+              <w:lastRenderedPageBreak/>
+              <w:t>7</w:t>
+            </w:r>
           </w:p>
           <w:p>
             <w:pPr>
               <w:spacing w:after="0" w:line="259" w:lineRule="auto"/>
               <w:ind w:left="0" w:firstLine="0"/>
             </w:pPr>
-            <w:r>
-              <w:t>8</w:t>
-            </w:r>
           </w:p>
           <w:p>
             <w:pPr>
@@ -5496,6 +5631,9 @@
               <w:spacing w:after="0" w:line="259" w:lineRule="auto"/>
               <w:ind w:left="0" w:firstLine="0"/>
             </w:pPr>
+            <w:r>
+              <w:t>8</w:t>
+            </w:r>
           </w:p>
           <w:p>
             <w:pPr>
@@ -5508,9 +5646,6 @@
               <w:spacing w:after="0" w:line="259" w:lineRule="auto"/>
               <w:ind w:left="0" w:firstLine="0"/>
             </w:pPr>
-            <w:r>
-              <w:t>9</w:t>
-            </w:r>
           </w:p>
           <w:p>
             <w:pPr>
@@ -5524,7 +5659,7 @@
               <w:ind w:left="0" w:firstLine="0"/>
             </w:pPr>
             <w:r>
-              <w:t>10</w:t>
+              <w:t>9</w:t>
             </w:r>
           </w:p>
           <w:p>
@@ -5532,21 +5667,24 @@
               <w:spacing w:after="0" w:line="259" w:lineRule="auto"/>
               <w:ind w:left="0" w:firstLine="0"/>
             </w:pPr>
-            <w:r>
-              <w:t>11</w:t>
-            </w:r>
           </w:p>
           <w:p>
             <w:pPr>
               <w:spacing w:after="0" w:line="259" w:lineRule="auto"/>
               <w:ind w:left="0" w:firstLine="0"/>
             </w:pPr>
+            <w:r>
+              <w:t>10</w:t>
+            </w:r>
           </w:p>
           <w:p>
             <w:pPr>
               <w:spacing w:after="0" w:line="259" w:lineRule="auto"/>
               <w:ind w:left="0" w:firstLine="0"/>
             </w:pPr>
+            <w:r>
+              <w:t>11</w:t>
+            </w:r>
           </w:p>
           <w:p>
             <w:pPr>
@@ -5565,16 +5703,15 @@
               <w:spacing w:after="0" w:line="259" w:lineRule="auto"/>
               <w:ind w:left="0" w:firstLine="0"/>
             </w:pPr>
-            <w:r>
-              <w:lastRenderedPageBreak/>
-              <w:t>12</w:t>
-            </w:r>
           </w:p>
           <w:p>
             <w:pPr>
               <w:spacing w:after="0" w:line="259" w:lineRule="auto"/>
               <w:ind w:left="0" w:firstLine="0"/>
             </w:pPr>
+            <w:r>
+              <w:t>12</w:t>
+            </w:r>
           </w:p>
           <w:p>
             <w:pPr>
@@ -5593,30 +5730,30 @@
               <w:spacing w:after="0" w:line="259" w:lineRule="auto"/>
               <w:ind w:left="0" w:firstLine="0"/>
             </w:pPr>
-            <w:r>
-              <w:t>13</w:t>
-            </w:r>
           </w:p>
           <w:p>
             <w:pPr>
               <w:spacing w:after="0" w:line="259" w:lineRule="auto"/>
               <w:ind w:left="0" w:firstLine="0"/>
             </w:pPr>
+            <w:r>
+              <w:t>13</w:t>
+            </w:r>
           </w:p>
           <w:p>
             <w:pPr>
               <w:spacing w:after="0" w:line="259" w:lineRule="auto"/>
               <w:ind w:left="0" w:firstLine="0"/>
             </w:pPr>
-            <w:r>
-              <w:t>14</w:t>
-            </w:r>
           </w:p>
           <w:p>
             <w:pPr>
               <w:spacing w:after="0" w:line="259" w:lineRule="auto"/>
               <w:ind w:left="0" w:firstLine="0"/>
             </w:pPr>
+            <w:r>
+              <w:t>14</w:t>
+            </w:r>
           </w:p>
           <w:p>
             <w:pPr>
@@ -5635,15 +5772,15 @@
               <w:spacing w:after="0" w:line="259" w:lineRule="auto"/>
               <w:ind w:left="0" w:firstLine="0"/>
             </w:pPr>
-            <w:r>
-              <w:t>15</w:t>
-            </w:r>
           </w:p>
           <w:p>
             <w:pPr>
               <w:spacing w:after="0" w:line="259" w:lineRule="auto"/>
               <w:ind w:left="0" w:firstLine="0"/>
             </w:pPr>
+            <w:r>
+              <w:t>15</w:t>
+            </w:r>
           </w:p>
           <w:p>
             <w:pPr>
@@ -5656,15 +5793,15 @@
               <w:spacing w:after="0" w:line="259" w:lineRule="auto"/>
               <w:ind w:left="0" w:firstLine="0"/>
             </w:pPr>
-            <w:r>
-              <w:t>16</w:t>
-            </w:r>
           </w:p>
           <w:p>
             <w:pPr>
               <w:spacing w:after="0" w:line="259" w:lineRule="auto"/>
               <w:ind w:left="0" w:firstLine="0"/>
             </w:pPr>
+            <w:r>
+              <w:t>16</w:t>
+            </w:r>
           </w:p>
           <w:p>
             <w:pPr>
@@ -5677,15 +5814,15 @@
               <w:spacing w:after="0" w:line="259" w:lineRule="auto"/>
               <w:ind w:left="0" w:firstLine="0"/>
             </w:pPr>
-            <w:r>
-              <w:t>17</w:t>
-            </w:r>
           </w:p>
           <w:p>
             <w:pPr>
               <w:spacing w:after="0" w:line="259" w:lineRule="auto"/>
               <w:ind w:left="0" w:firstLine="0"/>
             </w:pPr>
+            <w:r>
+              <w:t>17</w:t>
+            </w:r>
           </w:p>
           <w:p>
             <w:pPr>
@@ -5698,30 +5835,30 @@
               <w:spacing w:after="0" w:line="259" w:lineRule="auto"/>
               <w:ind w:left="0" w:firstLine="0"/>
             </w:pPr>
-            <w:r>
-              <w:t>18</w:t>
-            </w:r>
           </w:p>
           <w:p>
             <w:pPr>
               <w:spacing w:after="0" w:line="259" w:lineRule="auto"/>
               <w:ind w:left="0" w:firstLine="0"/>
             </w:pPr>
+            <w:r>
+              <w:t>18</w:t>
+            </w:r>
           </w:p>
           <w:p>
             <w:pPr>
               <w:spacing w:after="0" w:line="259" w:lineRule="auto"/>
               <w:ind w:left="0" w:firstLine="0"/>
             </w:pPr>
-            <w:r>
-              <w:t>19</w:t>
-            </w:r>
           </w:p>
           <w:p>
             <w:pPr>
               <w:spacing w:after="0" w:line="259" w:lineRule="auto"/>
               <w:ind w:left="0" w:firstLine="0"/>
             </w:pPr>
+            <w:r>
+              <w:t>19</w:t>
+            </w:r>
           </w:p>
           <w:p>
             <w:pPr>
@@ -5734,24 +5871,21 @@
               <w:spacing w:after="0" w:line="259" w:lineRule="auto"/>
               <w:ind w:left="0" w:firstLine="0"/>
             </w:pPr>
-            <w:r>
-              <w:t>20</w:t>
-            </w:r>
           </w:p>
           <w:p>
             <w:pPr>
               <w:spacing w:after="0" w:line="259" w:lineRule="auto"/>
               <w:ind w:left="0" w:firstLine="0"/>
             </w:pPr>
+            <w:r>
+              <w:t>20</w:t>
+            </w:r>
           </w:p>
           <w:p>
             <w:pPr>
               <w:spacing w:after="0" w:line="259" w:lineRule="auto"/>
               <w:ind w:left="0" w:firstLine="0"/>
             </w:pPr>
-            <w:r>
-              <w:t>21</w:t>
-            </w:r>
           </w:p>
           <w:p>
             <w:pPr>
@@ -5771,7 +5905,8 @@
               <w:ind w:left="0" w:firstLine="0"/>
             </w:pPr>
             <w:r>
-              <w:t>22</w:t>
+              <w:lastRenderedPageBreak/>
+              <w:t>21</w:t>
             </w:r>
           </w:p>
           <w:p>
@@ -5792,7 +5927,7 @@
               <w:ind w:left="0" w:firstLine="0"/>
             </w:pPr>
             <w:r>
-              <w:t>23</w:t>
+              <w:t>22</w:t>
             </w:r>
           </w:p>
           <w:p>
@@ -5812,15 +5947,15 @@
               <w:spacing w:after="0" w:line="259" w:lineRule="auto"/>
               <w:ind w:left="0" w:firstLine="0"/>
             </w:pPr>
+            <w:r>
+              <w:t>23</w:t>
+            </w:r>
           </w:p>
           <w:p>
             <w:pPr>
               <w:spacing w:after="0" w:line="259" w:lineRule="auto"/>
               <w:ind w:left="0" w:firstLine="0"/>
             </w:pPr>
-            <w:r>
-              <w:t>24</w:t>
-            </w:r>
           </w:p>
           <w:p>
             <w:pPr>
@@ -5839,15 +5974,15 @@
               <w:spacing w:after="0" w:line="259" w:lineRule="auto"/>
               <w:ind w:left="0" w:firstLine="0"/>
             </w:pPr>
+            <w:r>
+              <w:t>24</w:t>
+            </w:r>
           </w:p>
           <w:p>
             <w:pPr>
               <w:spacing w:after="0" w:line="259" w:lineRule="auto"/>
               <w:ind w:left="0" w:firstLine="0"/>
             </w:pPr>
-            <w:r>
-              <w:t>25</w:t>
-            </w:r>
           </w:p>
           <w:p>
             <w:pPr>
@@ -5866,6 +6001,9 @@
               <w:spacing w:after="0" w:line="259" w:lineRule="auto"/>
               <w:ind w:left="0" w:firstLine="0"/>
             </w:pPr>
+            <w:r>
+              <w:t>25</w:t>
+            </w:r>
           </w:p>
           <w:p>
             <w:pPr>
@@ -5878,9 +6016,6 @@
               <w:spacing w:after="0" w:line="259" w:lineRule="auto"/>
               <w:ind w:left="0" w:firstLine="0"/>
             </w:pPr>
-            <w:r>
-              <w:t>26</w:t>
-            </w:r>
           </w:p>
           <w:p>
             <w:pPr>
@@ -5893,90 +6028,90 @@
               <w:spacing w:after="0" w:line="259" w:lineRule="auto"/>
               <w:ind w:left="0" w:firstLine="0"/>
             </w:pPr>
-            <w:r>
-              <w:t>27</w:t>
-            </w:r>
           </w:p>
           <w:p>
             <w:pPr>
               <w:spacing w:after="0" w:line="259" w:lineRule="auto"/>
               <w:ind w:left="0" w:firstLine="0"/>
             </w:pPr>
+            <w:r>
+              <w:t>26</w:t>
+            </w:r>
           </w:p>
           <w:p>
             <w:pPr>
               <w:spacing w:after="0" w:line="259" w:lineRule="auto"/>
               <w:ind w:left="0" w:firstLine="0"/>
             </w:pPr>
-            <w:r>
-              <w:t>28</w:t>
-            </w:r>
           </w:p>
           <w:p>
             <w:pPr>
               <w:spacing w:after="0" w:line="259" w:lineRule="auto"/>
               <w:ind w:left="0" w:firstLine="0"/>
             </w:pPr>
+            <w:r>
+              <w:t>27</w:t>
+            </w:r>
           </w:p>
           <w:p>
             <w:pPr>
               <w:spacing w:after="0" w:line="259" w:lineRule="auto"/>
               <w:ind w:left="0" w:firstLine="0"/>
             </w:pPr>
-            <w:r>
-              <w:t>29</w:t>
-            </w:r>
           </w:p>
           <w:p>
             <w:pPr>
               <w:spacing w:after="0" w:line="259" w:lineRule="auto"/>
               <w:ind w:left="0" w:firstLine="0"/>
             </w:pPr>
+            <w:r>
+              <w:t>28</w:t>
+            </w:r>
           </w:p>
           <w:p>
             <w:pPr>
               <w:spacing w:after="0" w:line="259" w:lineRule="auto"/>
               <w:ind w:left="0" w:firstLine="0"/>
             </w:pPr>
-            <w:r>
-              <w:t>30</w:t>
-            </w:r>
           </w:p>
           <w:p>
             <w:pPr>
               <w:spacing w:after="0" w:line="259" w:lineRule="auto"/>
               <w:ind w:left="0" w:firstLine="0"/>
             </w:pPr>
+            <w:r>
+              <w:t>29</w:t>
+            </w:r>
           </w:p>
           <w:p>
             <w:pPr>
               <w:spacing w:after="0" w:line="259" w:lineRule="auto"/>
               <w:ind w:left="0" w:firstLine="0"/>
             </w:pPr>
-            <w:r>
-              <w:t>31</w:t>
-            </w:r>
           </w:p>
           <w:p>
             <w:pPr>
               <w:spacing w:after="0" w:line="259" w:lineRule="auto"/>
               <w:ind w:left="0" w:firstLine="0"/>
             </w:pPr>
+            <w:r>
+              <w:t>30</w:t>
+            </w:r>
           </w:p>
           <w:p>
             <w:pPr>
               <w:spacing w:after="0" w:line="259" w:lineRule="auto"/>
               <w:ind w:left="0" w:firstLine="0"/>
             </w:pPr>
-            <w:r>
-              <w:t>32</w:t>
-            </w:r>
           </w:p>
           <w:p>
             <w:pPr>
               <w:spacing w:after="0" w:line="259" w:lineRule="auto"/>
               <w:ind w:left="0" w:firstLine="0"/>
             </w:pPr>
+            <w:r>
+              <w:t>31</w:t>
+            </w:r>
           </w:p>
           <w:p>
             <w:pPr>
@@ -5990,7 +6125,7 @@
               <w:ind w:left="0" w:firstLine="0"/>
             </w:pPr>
             <w:r>
-              <w:t>33</w:t>
+              <w:t>32</w:t>
             </w:r>
           </w:p>
           <w:p>
@@ -6011,7 +6146,7 @@
               <w:ind w:left="0" w:firstLine="0"/>
             </w:pPr>
             <w:r>
-              <w:t>34</w:t>
+              <w:t>33</w:t>
             </w:r>
           </w:p>
           <w:p>
@@ -6032,7 +6167,7 @@
               <w:ind w:left="0" w:firstLine="0"/>
             </w:pPr>
             <w:r>
-              <w:t>35</w:t>
+              <w:t>34</w:t>
             </w:r>
           </w:p>
           <w:p>
@@ -6046,7 +6181,29 @@
               <w:spacing w:after="0" w:line="259" w:lineRule="auto"/>
               <w:ind w:left="0" w:firstLine="0"/>
             </w:pPr>
-            <w:r>
+          </w:p>
+          <w:p>
+            <w:pPr>
+              <w:spacing w:after="0" w:line="259" w:lineRule="auto"/>
+              <w:ind w:left="0" w:firstLine="0"/>
+            </w:pPr>
+            <w:r>
+              <w:t>35</w:t>
+            </w:r>
+          </w:p>
+          <w:p>
+            <w:pPr>
+              <w:spacing w:after="0" w:line="259" w:lineRule="auto"/>
+              <w:ind w:left="0" w:firstLine="0"/>
+            </w:pPr>
+          </w:p>
+          <w:p>
+            <w:pPr>
+              <w:spacing w:after="0" w:line="259" w:lineRule="auto"/>
+              <w:ind w:left="0" w:firstLine="0"/>
+            </w:pPr>
+            <w:r>
+              <w:lastRenderedPageBreak/>
               <w:t>36</w:t>
             </w:r>
           </w:p>
@@ -6159,17 +6316,6 @@
               <w:spacing w:after="0" w:line="259" w:lineRule="auto"/>
               <w:ind w:left="0" w:firstLine="0"/>
             </w:pPr>
-            <w:r>
-              <w:t>[</w:t>
-            </w:r>
-            <w:proofErr w:type="spellStart"/>
-            <w:r>
-              <w:t>fillInventory</w:t>
-            </w:r>
-            <w:proofErr w:type="spellEnd"/>
-            <w:r>
-              <w:t>]</w:t>
-            </w:r>
           </w:p>
           <w:p>
             <w:pPr>
@@ -6182,23 +6328,24 @@
               <w:spacing w:after="0" w:line="259" w:lineRule="auto"/>
               <w:ind w:left="0" w:firstLine="0"/>
             </w:pPr>
+            <w:r>
+              <w:lastRenderedPageBreak/>
+              <w:t>[</w:t>
+            </w:r>
+            <w:proofErr w:type="spellStart"/>
+            <w:r>
+              <w:t>fillInventory</w:t>
+            </w:r>
+            <w:proofErr w:type="spellEnd"/>
+            <w:r>
+              <w:t>]</w:t>
+            </w:r>
           </w:p>
           <w:p>
             <w:pPr>
               <w:spacing w:after="0" w:line="259" w:lineRule="auto"/>
               <w:ind w:left="0" w:firstLine="0"/>
             </w:pPr>
-            <w:r>
-              <w:t>[</w:t>
-            </w:r>
-            <w:proofErr w:type="spellStart"/>
-            <w:r>
-              <w:t>resetWorld</w:t>
-            </w:r>
-            <w:proofErr w:type="spellEnd"/>
-            <w:r>
-              <w:t>]</w:t>
-            </w:r>
           </w:p>
           <w:p>
             <w:pPr>
@@ -6211,6 +6358,17 @@
               <w:spacing w:after="0" w:line="259" w:lineRule="auto"/>
               <w:ind w:left="0" w:firstLine="0"/>
             </w:pPr>
+            <w:r>
+              <w:t>[</w:t>
+            </w:r>
+            <w:proofErr w:type="spellStart"/>
+            <w:r>
+              <w:t>resetWorld</w:t>
+            </w:r>
+            <w:proofErr w:type="spellEnd"/>
+            <w:r>
+              <w:t>]</w:t>
+            </w:r>
           </w:p>
           <w:p>
             <w:pPr>
@@ -6223,23 +6381,12 @@
               <w:spacing w:after="0" w:line="259" w:lineRule="auto"/>
               <w:ind w:left="0" w:firstLine="0"/>
             </w:pPr>
-            <w:r>
-              <w:t>[</w:t>
-            </w:r>
-            <w:proofErr w:type="spellStart"/>
-            <w:r>
-              <w:t>generateEmpty</w:t>
-            </w:r>
-            <w:proofErr w:type="spellEnd"/>
           </w:p>
           <w:p>
             <w:pPr>
               <w:spacing w:after="0" w:line="259" w:lineRule="auto"/>
               <w:ind w:left="0" w:firstLine="0"/>
             </w:pPr>
-            <w:r>
-              <w:t>World]</w:t>
-            </w:r>
           </w:p>
           <w:p>
             <w:pPr>
@@ -6251,12 +6398,9 @@
             </w:r>
             <w:proofErr w:type="spellStart"/>
             <w:r>
-              <w:t>clearScreen</w:t>
+              <w:t>generateEmpty</w:t>
             </w:r>
             <w:proofErr w:type="spellEnd"/>
-            <w:r>
-              <w:t>]</w:t>
-            </w:r>
           </w:p>
           <w:p>
             <w:pPr>
@@ -6264,15 +6408,7 @@
               <w:ind w:left="0" w:firstLine="0"/>
             </w:pPr>
             <w:r>
-              <w:t>[</w:t>
-            </w:r>
-            <w:proofErr w:type="spellStart"/>
-            <w:r>
-              <w:t>lookAround</w:t>
-            </w:r>
-            <w:proofErr w:type="spellEnd"/>
-            <w:r>
-              <w:t>]</w:t>
+              <w:t>World]</w:t>
             </w:r>
           </w:p>
           <w:p>
@@ -6280,12 +6416,34 @@
               <w:spacing w:after="0" w:line="259" w:lineRule="auto"/>
               <w:ind w:left="0" w:firstLine="0"/>
             </w:pPr>
+            <w:r>
+              <w:t>[</w:t>
+            </w:r>
+            <w:proofErr w:type="spellStart"/>
+            <w:r>
+              <w:t>clearScreen</w:t>
+            </w:r>
+            <w:proofErr w:type="spellEnd"/>
+            <w:r>
+              <w:t>]</w:t>
+            </w:r>
           </w:p>
           <w:p>
             <w:pPr>
               <w:spacing w:after="0" w:line="259" w:lineRule="auto"/>
               <w:ind w:left="0" w:firstLine="0"/>
             </w:pPr>
+            <w:r>
+              <w:t>[</w:t>
+            </w:r>
+            <w:proofErr w:type="spellStart"/>
+            <w:r>
+              <w:t>lookAround</w:t>
+            </w:r>
+            <w:proofErr w:type="spellEnd"/>
+            <w:r>
+              <w:t>]</w:t>
+            </w:r>
           </w:p>
           <w:p>
             <w:pPr>
@@ -6304,13 +6462,296 @@
               <w:spacing w:after="0" w:line="259" w:lineRule="auto"/>
               <w:ind w:left="0" w:firstLine="0"/>
             </w:pPr>
+          </w:p>
+          <w:p>
+            <w:pPr>
+              <w:spacing w:after="0" w:line="259" w:lineRule="auto"/>
+              <w:ind w:left="0" w:firstLine="0"/>
+            </w:pPr>
+            <w:r>
+              <w:t>[</w:t>
+            </w:r>
+            <w:proofErr w:type="spellStart"/>
+            <w:r>
+              <w:t>movePlayer</w:t>
+            </w:r>
+            <w:proofErr w:type="spellEnd"/>
+            <w:r>
+              <w:t>]</w:t>
+            </w:r>
+          </w:p>
+          <w:p>
+            <w:pPr>
+              <w:spacing w:after="0" w:line="259" w:lineRule="auto"/>
+              <w:ind w:left="0" w:firstLine="0"/>
+            </w:pPr>
+          </w:p>
+          <w:p>
+            <w:pPr>
+              <w:spacing w:after="0" w:line="259" w:lineRule="auto"/>
+              <w:ind w:left="0" w:firstLine="0"/>
+            </w:pPr>
+          </w:p>
+          <w:p>
+            <w:pPr>
+              <w:spacing w:after="0" w:line="259" w:lineRule="auto"/>
+              <w:ind w:left="0" w:firstLine="0"/>
+            </w:pPr>
+          </w:p>
+          <w:p>
+            <w:pPr>
+              <w:spacing w:after="0" w:line="259" w:lineRule="auto"/>
+              <w:ind w:left="0" w:firstLine="0"/>
+            </w:pPr>
+            <w:r>
+              <w:t>[</w:t>
+            </w:r>
+            <w:proofErr w:type="spellStart"/>
+            <w:r>
+              <w:t>mineBlock</w:t>
+            </w:r>
+            <w:proofErr w:type="spellEnd"/>
+            <w:r>
+              <w:t>]</w:t>
+            </w:r>
+          </w:p>
+          <w:p>
+            <w:pPr>
+              <w:spacing w:after="0" w:line="259" w:lineRule="auto"/>
+              <w:ind w:left="0" w:firstLine="0"/>
+            </w:pPr>
+          </w:p>
+          <w:p>
+            <w:pPr>
+              <w:spacing w:after="0" w:line="259" w:lineRule="auto"/>
+              <w:ind w:left="0" w:firstLine="0"/>
+            </w:pPr>
+            <w:r>
+              <w:t>[</w:t>
+            </w:r>
+            <w:proofErr w:type="spellStart"/>
+            <w:r>
+              <w:t>placeBlock</w:t>
+            </w:r>
+            <w:proofErr w:type="spellEnd"/>
+            <w:r>
+              <w:t>]</w:t>
+            </w:r>
+          </w:p>
+          <w:p>
+            <w:pPr>
+              <w:spacing w:after="0" w:line="259" w:lineRule="auto"/>
+              <w:ind w:left="0" w:firstLine="0"/>
+            </w:pPr>
+          </w:p>
+          <w:p>
+            <w:pPr>
+              <w:spacing w:after="0" w:line="259" w:lineRule="auto"/>
+              <w:ind w:left="0" w:firstLine="0"/>
+            </w:pPr>
+          </w:p>
+          <w:p>
+            <w:pPr>
+              <w:spacing w:after="0" w:line="259" w:lineRule="auto"/>
+              <w:ind w:left="0" w:firstLine="0"/>
+            </w:pPr>
+          </w:p>
+          <w:p>
+            <w:pPr>
+              <w:spacing w:after="0" w:line="259" w:lineRule="auto"/>
+              <w:ind w:left="0" w:firstLine="0"/>
+            </w:pPr>
+            <w:r>
+              <w:t>[</w:t>
+            </w:r>
+            <w:proofErr w:type="spellStart"/>
+            <w:r>
+              <w:t>getBlockType</w:t>
+            </w:r>
+            <w:proofErr w:type="spellEnd"/>
+          </w:p>
+          <w:p>
+            <w:pPr>
+              <w:spacing w:after="0" w:line="259" w:lineRule="auto"/>
+              <w:ind w:left="0" w:firstLine="0"/>
+            </w:pPr>
+            <w:proofErr w:type="spellStart"/>
+            <w:r>
+              <w:t>FromCraftedItem</w:t>
+            </w:r>
+            <w:proofErr w:type="spellEnd"/>
+            <w:r>
+              <w:t>]</w:t>
+            </w:r>
+          </w:p>
+          <w:p>
+            <w:pPr>
+              <w:spacing w:after="0" w:line="259" w:lineRule="auto"/>
+              <w:ind w:left="0" w:firstLine="0"/>
+            </w:pPr>
+          </w:p>
+          <w:p>
+            <w:pPr>
+              <w:spacing w:after="0" w:line="259" w:lineRule="auto"/>
+              <w:ind w:left="0" w:firstLine="0"/>
+            </w:pPr>
+            <w:r>
+              <w:t>[</w:t>
+            </w:r>
+            <w:proofErr w:type="spellStart"/>
+            <w:r>
+              <w:t>getCraftedItem</w:t>
+            </w:r>
+            <w:proofErr w:type="spellEnd"/>
+          </w:p>
+          <w:p>
+            <w:pPr>
+              <w:spacing w:after="0" w:line="259" w:lineRule="auto"/>
+              <w:ind w:left="0" w:firstLine="0"/>
+            </w:pPr>
+            <w:proofErr w:type="spellStart"/>
+            <w:r>
+              <w:t>FromBlockType</w:t>
+            </w:r>
+            <w:proofErr w:type="spellEnd"/>
+            <w:r>
+              <w:t>]</w:t>
+            </w:r>
+          </w:p>
+          <w:p>
+            <w:pPr>
+              <w:spacing w:after="0" w:line="259" w:lineRule="auto"/>
+              <w:ind w:left="0" w:firstLine="0"/>
+            </w:pPr>
+          </w:p>
+          <w:p>
+            <w:pPr>
+              <w:spacing w:after="0" w:line="259" w:lineRule="auto"/>
+              <w:ind w:left="0" w:firstLine="0"/>
+            </w:pPr>
+            <w:r>
+              <w:t>[</w:t>
+            </w:r>
+            <w:proofErr w:type="spellStart"/>
+            <w:r>
+              <w:t>displayCrafting</w:t>
+            </w:r>
+            <w:proofErr w:type="spellEnd"/>
+          </w:p>
+          <w:p>
+            <w:pPr>
+              <w:spacing w:after="0" w:line="259" w:lineRule="auto"/>
+              <w:ind w:left="0" w:firstLine="0"/>
+            </w:pPr>
+            <w:r>
+              <w:t>Recipes]</w:t>
+            </w:r>
+          </w:p>
+          <w:p>
+            <w:pPr>
+              <w:spacing w:after="0" w:line="259" w:lineRule="auto"/>
+              <w:ind w:left="0" w:firstLine="0"/>
+            </w:pPr>
+          </w:p>
+          <w:p>
+            <w:pPr>
+              <w:spacing w:after="0" w:line="259" w:lineRule="auto"/>
+              <w:ind w:left="0" w:firstLine="0"/>
+            </w:pPr>
+            <w:r>
+              <w:t>[</w:t>
+            </w:r>
+            <w:proofErr w:type="spellStart"/>
+            <w:r>
+              <w:t>craftItem</w:t>
+            </w:r>
+            <w:proofErr w:type="spellEnd"/>
+            <w:r>
+              <w:t>]</w:t>
+            </w:r>
+          </w:p>
+          <w:p>
+            <w:pPr>
+              <w:spacing w:after="0" w:line="259" w:lineRule="auto"/>
+              <w:ind w:left="0" w:firstLine="0"/>
+            </w:pPr>
+          </w:p>
+          <w:p>
+            <w:pPr>
+              <w:spacing w:after="0" w:line="259" w:lineRule="auto"/>
+              <w:ind w:left="0" w:firstLine="0"/>
+            </w:pPr>
+            <w:r>
+              <w:t>[</w:t>
+            </w:r>
+            <w:proofErr w:type="spellStart"/>
+            <w:r>
+              <w:t>craftWooden</w:t>
+            </w:r>
+            <w:proofErr w:type="spellEnd"/>
+          </w:p>
+          <w:p>
+            <w:pPr>
+              <w:spacing w:after="0" w:line="259" w:lineRule="auto"/>
+              <w:ind w:left="0" w:firstLine="0"/>
+            </w:pPr>
+            <w:r>
+              <w:t>Planks]</w:t>
+            </w:r>
+          </w:p>
+          <w:p>
+            <w:pPr>
+              <w:spacing w:after="0" w:line="259" w:lineRule="auto"/>
+              <w:ind w:left="0" w:firstLine="0"/>
+            </w:pPr>
+          </w:p>
+          <w:p>
+            <w:pPr>
+              <w:spacing w:after="0" w:line="259" w:lineRule="auto"/>
+              <w:ind w:left="0" w:firstLine="0"/>
+            </w:pPr>
+            <w:r>
+              <w:t>[</w:t>
+            </w:r>
+            <w:proofErr w:type="spellStart"/>
+            <w:r>
+              <w:t>craftStick</w:t>
+            </w:r>
+            <w:proofErr w:type="spellEnd"/>
+            <w:r>
+              <w:t>]</w:t>
+            </w:r>
+          </w:p>
+          <w:p>
+            <w:pPr>
+              <w:spacing w:after="0" w:line="259" w:lineRule="auto"/>
+              <w:ind w:left="0" w:firstLine="0"/>
+            </w:pPr>
+          </w:p>
+          <w:p>
+            <w:pPr>
+              <w:spacing w:after="0" w:line="259" w:lineRule="auto"/>
+              <w:ind w:left="0" w:firstLine="0"/>
+            </w:pPr>
+          </w:p>
+          <w:p>
+            <w:pPr>
+              <w:spacing w:after="0" w:line="259" w:lineRule="auto"/>
+              <w:ind w:left="0" w:firstLine="0"/>
+            </w:pPr>
+          </w:p>
+          <w:p>
+            <w:pPr>
+              <w:spacing w:after="0" w:line="259" w:lineRule="auto"/>
+              <w:ind w:left="0" w:firstLine="0"/>
+            </w:pPr>
             <w:r>
               <w:lastRenderedPageBreak/>
               <w:t>[</w:t>
             </w:r>
             <w:proofErr w:type="spellStart"/>
             <w:r>
-              <w:t>movePlayer</w:t>
+              <w:t>craftIronIngot</w:t>
             </w:r>
             <w:proofErr w:type="spellEnd"/>
             <w:r>
@@ -6334,23 +6775,23 @@
               <w:spacing w:after="0" w:line="259" w:lineRule="auto"/>
               <w:ind w:left="0" w:firstLine="0"/>
             </w:pPr>
+            <w:r>
+              <w:t>[</w:t>
+            </w:r>
+            <w:proofErr w:type="spellStart"/>
+            <w:r>
+              <w:t>inventoryContains</w:t>
+            </w:r>
+            <w:proofErr w:type="spellEnd"/>
+            <w:r>
+              <w:t>]</w:t>
+            </w:r>
           </w:p>
           <w:p>
             <w:pPr>
               <w:spacing w:after="0" w:line="259" w:lineRule="auto"/>
               <w:ind w:left="0" w:firstLine="0"/>
             </w:pPr>
-            <w:r>
-              <w:t>[</w:t>
-            </w:r>
-            <w:proofErr w:type="spellStart"/>
-            <w:r>
-              <w:t>mineBlock</w:t>
-            </w:r>
-            <w:proofErr w:type="spellEnd"/>
-            <w:r>
-              <w:t>]</w:t>
-            </w:r>
           </w:p>
           <w:p>
             <w:pPr>
@@ -6368,7 +6809,7 @@
             </w:r>
             <w:proofErr w:type="spellStart"/>
             <w:r>
-              <w:t>placeBlock</w:t>
+              <w:t>inventoryCointains</w:t>
             </w:r>
             <w:proofErr w:type="spellEnd"/>
             <w:r>
@@ -6403,7 +6844,7 @@
             </w:r>
             <w:proofErr w:type="spellStart"/>
             <w:r>
-              <w:t>getBlockType</w:t>
+              <w:t>removeItemsFrom</w:t>
             </w:r>
             <w:proofErr w:type="spellEnd"/>
           </w:p>
@@ -6412,13 +6853,8 @@
               <w:spacing w:after="0" w:line="259" w:lineRule="auto"/>
               <w:ind w:left="0" w:firstLine="0"/>
             </w:pPr>
-            <w:proofErr w:type="spellStart"/>
-            <w:r>
-              <w:t>FromCraftedItem</w:t>
-            </w:r>
-            <w:proofErr w:type="spellEnd"/>
-            <w:r>
-              <w:t>]</w:t>
+            <w:r>
+              <w:t>Inventory]</w:t>
             </w:r>
           </w:p>
           <w:p>
@@ -6432,23 +6868,18 @@
               <w:spacing w:after="0" w:line="259" w:lineRule="auto"/>
               <w:ind w:left="0" w:firstLine="0"/>
             </w:pPr>
-            <w:r>
-              <w:t>[</w:t>
-            </w:r>
-            <w:proofErr w:type="spellStart"/>
-            <w:r>
-              <w:t>getCraftedItem</w:t>
-            </w:r>
-            <w:proofErr w:type="spellEnd"/>
           </w:p>
           <w:p>
             <w:pPr>
               <w:spacing w:after="0" w:line="259" w:lineRule="auto"/>
               <w:ind w:left="0" w:firstLine="0"/>
             </w:pPr>
+            <w:r>
+              <w:t>[</w:t>
+            </w:r>
             <w:proofErr w:type="spellStart"/>
             <w:r>
-              <w:t>FromBlockType</w:t>
+              <w:t>addCraftedItems</w:t>
             </w:r>
             <w:proofErr w:type="spellEnd"/>
             <w:r>
@@ -6466,23 +6897,12 @@
               <w:spacing w:after="0" w:line="259" w:lineRule="auto"/>
               <w:ind w:left="0" w:firstLine="0"/>
             </w:pPr>
-            <w:r>
-              <w:t>[</w:t>
-            </w:r>
-            <w:proofErr w:type="spellStart"/>
-            <w:r>
-              <w:t>displayCrafting</w:t>
-            </w:r>
-            <w:proofErr w:type="spellEnd"/>
           </w:p>
           <w:p>
             <w:pPr>
               <w:spacing w:after="0" w:line="259" w:lineRule="auto"/>
               <w:ind w:left="0" w:firstLine="0"/>
             </w:pPr>
-            <w:r>
-              <w:t>Recipes]</w:t>
-            </w:r>
           </w:p>
           <w:p>
             <w:pPr>
@@ -6500,7 +6920,7 @@
             </w:r>
             <w:proofErr w:type="spellStart"/>
             <w:r>
-              <w:t>craftItem</w:t>
+              <w:t>interactWithWorld</w:t>
             </w:r>
             <w:proofErr w:type="spellEnd"/>
             <w:r>
@@ -6523,70 +6943,81 @@
             </w:r>
             <w:proofErr w:type="spellStart"/>
             <w:r>
-              <w:t>craftWooden</w:t>
+              <w:t>saveGame</w:t>
             </w:r>
             <w:proofErr w:type="spellEnd"/>
+            <w:r>
+              <w:t>]</w:t>
+            </w:r>
           </w:p>
           <w:p>
             <w:pPr>
               <w:spacing w:after="0" w:line="259" w:lineRule="auto"/>
               <w:ind w:left="0" w:firstLine="0"/>
             </w:pPr>
-            <w:r>
-              <w:t>Planks]</w:t>
-            </w:r>
           </w:p>
           <w:p>
             <w:pPr>
               <w:spacing w:after="0" w:line="259" w:lineRule="auto"/>
               <w:ind w:left="0" w:firstLine="0"/>
             </w:pPr>
+            <w:r>
+              <w:t>[</w:t>
+            </w:r>
+            <w:proofErr w:type="spellStart"/>
+            <w:r>
+              <w:t>loadGame</w:t>
+            </w:r>
+            <w:proofErr w:type="spellEnd"/>
+            <w:r>
+              <w:t>]</w:t>
+            </w:r>
           </w:p>
           <w:p>
             <w:pPr>
               <w:spacing w:after="0" w:line="259" w:lineRule="auto"/>
               <w:ind w:left="0" w:firstLine="0"/>
             </w:pPr>
-            <w:r>
-              <w:t>[</w:t>
-            </w:r>
-            <w:proofErr w:type="spellStart"/>
-            <w:r>
-              <w:t>craftStick</w:t>
-            </w:r>
-            <w:proofErr w:type="spellEnd"/>
-            <w:r>
-              <w:t>]</w:t>
-            </w:r>
           </w:p>
           <w:p>
             <w:pPr>
               <w:spacing w:after="0" w:line="259" w:lineRule="auto"/>
               <w:ind w:left="0" w:firstLine="0"/>
             </w:pPr>
+            <w:r>
+              <w:t>[</w:t>
+            </w:r>
+            <w:proofErr w:type="spellStart"/>
+            <w:r>
+              <w:t>getBlockName</w:t>
+            </w:r>
+            <w:proofErr w:type="spellEnd"/>
+            <w:r>
+              <w:t>]</w:t>
+            </w:r>
           </w:p>
           <w:p>
             <w:pPr>
               <w:spacing w:after="0" w:line="259" w:lineRule="auto"/>
               <w:ind w:left="0" w:firstLine="0"/>
             </w:pPr>
-            <w:r>
-              <w:t>[</w:t>
-            </w:r>
-            <w:proofErr w:type="spellStart"/>
-            <w:r>
-              <w:t>craftIronIngot</w:t>
-            </w:r>
-            <w:proofErr w:type="spellEnd"/>
-            <w:r>
-              <w:t>]</w:t>
-            </w:r>
           </w:p>
           <w:p>
             <w:pPr>
               <w:spacing w:after="0" w:line="259" w:lineRule="auto"/>
               <w:ind w:left="0" w:firstLine="0"/>
             </w:pPr>
+            <w:r>
+              <w:t>[</w:t>
+            </w:r>
+            <w:proofErr w:type="spellStart"/>
+            <w:r>
+              <w:t>displayLegend</w:t>
+            </w:r>
+            <w:proofErr w:type="spellEnd"/>
+            <w:r>
+              <w:t>]</w:t>
+            </w:r>
           </w:p>
           <w:p>
             <w:pPr>
@@ -6604,7 +7035,7 @@
             </w:r>
             <w:proofErr w:type="spellStart"/>
             <w:r>
-              <w:t>inventoryContains</w:t>
+              <w:t>displayInventory</w:t>
             </w:r>
             <w:proofErr w:type="spellEnd"/>
             <w:r>
@@ -6622,23 +7053,23 @@
               <w:spacing w:after="0" w:line="259" w:lineRule="auto"/>
               <w:ind w:left="0" w:firstLine="0"/>
             </w:pPr>
+            <w:r>
+              <w:t>[</w:t>
+            </w:r>
+            <w:proofErr w:type="spellStart"/>
+            <w:r>
+              <w:t>getBlockColor</w:t>
+            </w:r>
+            <w:proofErr w:type="spellEnd"/>
+            <w:r>
+              <w:t>]</w:t>
+            </w:r>
           </w:p>
           <w:p>
             <w:pPr>
               <w:spacing w:after="0" w:line="259" w:lineRule="auto"/>
               <w:ind w:left="0" w:firstLine="0"/>
             </w:pPr>
-            <w:r>
-              <w:t>[</w:t>
-            </w:r>
-            <w:proofErr w:type="spellStart"/>
-            <w:r>
-              <w:t>inventoryCointains</w:t>
-            </w:r>
-            <w:proofErr w:type="spellEnd"/>
-            <w:r>
-              <w:t>]</w:t>
-            </w:r>
           </w:p>
           <w:p>
             <w:pPr>
@@ -6651,6 +7082,17 @@
               <w:spacing w:after="0" w:line="259" w:lineRule="auto"/>
               <w:ind w:left="0" w:firstLine="0"/>
             </w:pPr>
+            <w:r>
+              <w:t>[</w:t>
+            </w:r>
+            <w:proofErr w:type="spellStart"/>
+            <w:r>
+              <w:t>waitForEnter</w:t>
+            </w:r>
+            <w:proofErr w:type="spellEnd"/>
+            <w:r>
+              <w:t>]</w:t>
+            </w:r>
           </w:p>
           <w:p>
             <w:pPr>
@@ -6663,14 +7105,6 @@
               <w:spacing w:after="0" w:line="259" w:lineRule="auto"/>
               <w:ind w:left="0" w:firstLine="0"/>
             </w:pPr>
-            <w:r>
-              <w:t>[</w:t>
-            </w:r>
-            <w:proofErr w:type="spellStart"/>
-            <w:r>
-              <w:t>removeItemsFrom</w:t>
-            </w:r>
-            <w:proofErr w:type="spellEnd"/>
           </w:p>
           <w:p>
             <w:pPr>
@@ -6678,14 +7112,22 @@
               <w:ind w:left="0" w:firstLine="0"/>
             </w:pPr>
             <w:r>
-              <w:t>Inventory]</w:t>
-            </w:r>
+              <w:t>[</w:t>
+            </w:r>
+            <w:proofErr w:type="spellStart"/>
+            <w:r>
+              <w:t>getCraftedItem</w:t>
+            </w:r>
+            <w:proofErr w:type="spellEnd"/>
           </w:p>
           <w:p>
             <w:pPr>
               <w:spacing w:after="0" w:line="259" w:lineRule="auto"/>
               <w:ind w:left="0" w:firstLine="0"/>
             </w:pPr>
+            <w:r>
+              <w:t>Name]</w:t>
+            </w:r>
           </w:p>
           <w:p>
             <w:pPr>
@@ -6703,296 +7145,31 @@
             </w:r>
             <w:proofErr w:type="spellStart"/>
             <w:r>
-              <w:t>addCraftedItems</w:t>
+              <w:t>getCraftedItem</w:t>
             </w:r>
             <w:proofErr w:type="spellEnd"/>
-            <w:r>
-              <w:t>]</w:t>
-            </w:r>
           </w:p>
           <w:p>
             <w:pPr>
               <w:spacing w:after="0" w:line="259" w:lineRule="auto"/>
               <w:ind w:left="0" w:firstLine="0"/>
             </w:pPr>
+            <w:proofErr w:type="spellStart"/>
+            <w:r>
+              <w:t>Color</w:t>
+            </w:r>
+            <w:proofErr w:type="spellEnd"/>
+            <w:r>
+              <w:t>]</w:t>
+            </w:r>
           </w:p>
           <w:p>
             <w:pPr>
               <w:spacing w:after="0" w:line="259" w:lineRule="auto"/>
               <w:ind w:left="0" w:firstLine="0"/>
             </w:pPr>
-          </w:p>
-          <w:p>
-            <w:pPr>
-              <w:spacing w:after="0" w:line="259" w:lineRule="auto"/>
-              <w:ind w:left="0" w:firstLine="0"/>
-            </w:pPr>
-          </w:p>
-          <w:p>
-            <w:pPr>
-              <w:spacing w:after="0" w:line="259" w:lineRule="auto"/>
-              <w:ind w:left="0" w:firstLine="0"/>
-            </w:pPr>
-          </w:p>
-          <w:p>
-            <w:pPr>
-              <w:spacing w:after="0" w:line="259" w:lineRule="auto"/>
-              <w:ind w:left="0" w:firstLine="0"/>
-            </w:pPr>
-            <w:r>
-              <w:t>[</w:t>
-            </w:r>
-            <w:proofErr w:type="spellStart"/>
-            <w:r>
-              <w:t>interactWithWorld</w:t>
-            </w:r>
-            <w:proofErr w:type="spellEnd"/>
-            <w:r>
-              <w:t>]</w:t>
-            </w:r>
-          </w:p>
-          <w:p>
-            <w:pPr>
-              <w:spacing w:after="0" w:line="259" w:lineRule="auto"/>
-              <w:ind w:left="0" w:firstLine="0"/>
-            </w:pPr>
-          </w:p>
-          <w:p>
-            <w:pPr>
-              <w:spacing w:after="0" w:line="259" w:lineRule="auto"/>
-              <w:ind w:left="0" w:firstLine="0"/>
-            </w:pPr>
-            <w:r>
-              <w:t>[</w:t>
-            </w:r>
-            <w:proofErr w:type="spellStart"/>
-            <w:r>
-              <w:t>saveGame</w:t>
-            </w:r>
-            <w:proofErr w:type="spellEnd"/>
-            <w:r>
-              <w:t>]</w:t>
-            </w:r>
-          </w:p>
-          <w:p>
-            <w:pPr>
-              <w:spacing w:after="0" w:line="259" w:lineRule="auto"/>
-              <w:ind w:left="0" w:firstLine="0"/>
-            </w:pPr>
-          </w:p>
-          <w:p>
-            <w:pPr>
-              <w:spacing w:after="0" w:line="259" w:lineRule="auto"/>
-              <w:ind w:left="0" w:firstLine="0"/>
-            </w:pPr>
-            <w:r>
-              <w:t>[</w:t>
-            </w:r>
-            <w:proofErr w:type="spellStart"/>
-            <w:r>
-              <w:t>loadGame</w:t>
-            </w:r>
-            <w:proofErr w:type="spellEnd"/>
-            <w:r>
-              <w:t>]</w:t>
-            </w:r>
-          </w:p>
-          <w:p>
-            <w:pPr>
-              <w:spacing w:after="0" w:line="259" w:lineRule="auto"/>
-              <w:ind w:left="0" w:firstLine="0"/>
-            </w:pPr>
-          </w:p>
-          <w:p>
-            <w:pPr>
-              <w:spacing w:after="0" w:line="259" w:lineRule="auto"/>
-              <w:ind w:left="0" w:firstLine="0"/>
-            </w:pPr>
-            <w:r>
-              <w:t>[</w:t>
-            </w:r>
-            <w:proofErr w:type="spellStart"/>
-            <w:r>
-              <w:t>getBlockName</w:t>
-            </w:r>
-            <w:proofErr w:type="spellEnd"/>
-            <w:r>
-              <w:t>]</w:t>
-            </w:r>
-          </w:p>
-          <w:p>
-            <w:pPr>
-              <w:spacing w:after="0" w:line="259" w:lineRule="auto"/>
-              <w:ind w:left="0" w:firstLine="0"/>
-            </w:pPr>
-          </w:p>
-          <w:p>
-            <w:pPr>
-              <w:spacing w:after="0" w:line="259" w:lineRule="auto"/>
-              <w:ind w:left="0" w:firstLine="0"/>
-            </w:pPr>
-            <w:r>
-              <w:t>[</w:t>
-            </w:r>
-            <w:proofErr w:type="spellStart"/>
-            <w:r>
-              <w:t>displayLegend</w:t>
-            </w:r>
-            <w:proofErr w:type="spellEnd"/>
-            <w:r>
-              <w:t>]</w:t>
-            </w:r>
-          </w:p>
-          <w:p>
-            <w:pPr>
-              <w:spacing w:after="0" w:line="259" w:lineRule="auto"/>
-              <w:ind w:left="0" w:firstLine="0"/>
-            </w:pPr>
-          </w:p>
-          <w:p>
-            <w:pPr>
-              <w:spacing w:after="0" w:line="259" w:lineRule="auto"/>
-              <w:ind w:left="0" w:firstLine="0"/>
-            </w:pPr>
-            <w:r>
-              <w:t>[</w:t>
-            </w:r>
-            <w:proofErr w:type="spellStart"/>
-            <w:r>
-              <w:t>displayInventory</w:t>
-            </w:r>
-            <w:proofErr w:type="spellEnd"/>
-            <w:r>
-              <w:t>]</w:t>
-            </w:r>
-          </w:p>
-          <w:p>
-            <w:pPr>
-              <w:spacing w:after="0" w:line="259" w:lineRule="auto"/>
-              <w:ind w:left="0" w:firstLine="0"/>
-            </w:pPr>
-          </w:p>
-          <w:p>
-            <w:pPr>
-              <w:spacing w:after="0" w:line="259" w:lineRule="auto"/>
-              <w:ind w:left="0" w:firstLine="0"/>
-            </w:pPr>
-            <w:r>
-              <w:t>[</w:t>
-            </w:r>
-            <w:proofErr w:type="spellStart"/>
-            <w:r>
-              <w:t>getBlockColor</w:t>
-            </w:r>
-            <w:proofErr w:type="spellEnd"/>
-            <w:r>
-              <w:t>]</w:t>
-            </w:r>
-          </w:p>
-          <w:p>
-            <w:pPr>
-              <w:spacing w:after="0" w:line="259" w:lineRule="auto"/>
-              <w:ind w:left="0" w:firstLine="0"/>
-            </w:pPr>
-          </w:p>
-          <w:p>
-            <w:pPr>
-              <w:spacing w:after="0" w:line="259" w:lineRule="auto"/>
-              <w:ind w:left="0" w:firstLine="0"/>
-            </w:pPr>
-          </w:p>
-          <w:p>
-            <w:pPr>
-              <w:spacing w:after="0" w:line="259" w:lineRule="auto"/>
-              <w:ind w:left="0" w:firstLine="0"/>
-            </w:pPr>
-            <w:r>
-              <w:t>[</w:t>
-            </w:r>
-            <w:proofErr w:type="spellStart"/>
-            <w:r>
-              <w:t>waitForEnter</w:t>
-            </w:r>
-            <w:proofErr w:type="spellEnd"/>
-            <w:r>
-              <w:t>]</w:t>
-            </w:r>
-          </w:p>
-          <w:p>
-            <w:pPr>
-              <w:spacing w:after="0" w:line="259" w:lineRule="auto"/>
-              <w:ind w:left="0" w:firstLine="0"/>
-            </w:pPr>
-          </w:p>
-          <w:p>
-            <w:pPr>
-              <w:spacing w:after="0" w:line="259" w:lineRule="auto"/>
-              <w:ind w:left="0" w:firstLine="0"/>
-            </w:pPr>
-          </w:p>
-          <w:p>
-            <w:pPr>
-              <w:spacing w:after="0" w:line="259" w:lineRule="auto"/>
-              <w:ind w:left="0" w:firstLine="0"/>
-            </w:pPr>
-            <w:r>
-              <w:t>[</w:t>
-            </w:r>
-            <w:proofErr w:type="spellStart"/>
-            <w:r>
-              <w:t>getCraftedItem</w:t>
-            </w:r>
-            <w:proofErr w:type="spellEnd"/>
-          </w:p>
-          <w:p>
-            <w:pPr>
-              <w:spacing w:after="0" w:line="259" w:lineRule="auto"/>
-              <w:ind w:left="0" w:firstLine="0"/>
-            </w:pPr>
-            <w:r>
-              <w:t>Name]</w:t>
-            </w:r>
-          </w:p>
-          <w:p>
-            <w:pPr>
-              <w:spacing w:after="0" w:line="259" w:lineRule="auto"/>
-              <w:ind w:left="0" w:firstLine="0"/>
-            </w:pPr>
-          </w:p>
-          <w:p>
-            <w:pPr>
-              <w:spacing w:after="0" w:line="259" w:lineRule="auto"/>
-              <w:ind w:left="0" w:firstLine="0"/>
-            </w:pPr>
-            <w:r>
-              <w:t>[</w:t>
-            </w:r>
-            <w:proofErr w:type="spellStart"/>
-            <w:r>
-              <w:t>getCraftedItem</w:t>
-            </w:r>
-            <w:proofErr w:type="spellEnd"/>
-          </w:p>
-          <w:p>
-            <w:pPr>
-              <w:spacing w:after="0" w:line="259" w:lineRule="auto"/>
-              <w:ind w:left="0" w:firstLine="0"/>
-            </w:pPr>
-            <w:proofErr w:type="spellStart"/>
-            <w:r>
-              <w:t>Color</w:t>
-            </w:r>
-            <w:proofErr w:type="spellEnd"/>
-            <w:r>
-              <w:t>]</w:t>
-            </w:r>
-          </w:p>
-          <w:p>
-            <w:pPr>
-              <w:spacing w:after="0" w:line="259" w:lineRule="auto"/>
-              <w:ind w:left="0" w:firstLine="0"/>
-            </w:pPr>
-            <w:r>
+            <w:r>
+              <w:lastRenderedPageBreak/>
               <w:t>[</w:t>
             </w:r>
             <w:proofErr w:type="spellStart"/>
@@ -7077,6 +7254,7 @@
               <w:ind w:left="0" w:firstLine="0"/>
             </w:pPr>
             <w:r>
+              <w:lastRenderedPageBreak/>
               <w:t>[allows to keep the items in the inventory]</w:t>
             </w:r>
           </w:p>
@@ -7134,7 +7312,6 @@
               <w:ind w:left="0" w:firstLine="0"/>
             </w:pPr>
             <w:r>
-              <w:lastRenderedPageBreak/>
               <w:t>[defines the keys and words to move the player in certain directions]</w:t>
             </w:r>
           </w:p>
@@ -7234,6 +7411,7 @@
               <w:ind w:left="0" w:firstLine="0"/>
             </w:pPr>
             <w:r>
+              <w:lastRenderedPageBreak/>
               <w:t>[completes the crafting for iron ingot]</w:t>
             </w:r>
           </w:p>
@@ -7273,11 +7451,7 @@
               <w:ind w:left="0" w:firstLine="0"/>
             </w:pPr>
             <w:r>
-              <w:t xml:space="preserve">[adds items to a new category called </w:t>
-            </w:r>
-            <w:r>
-              <w:lastRenderedPageBreak/>
-              <w:t>“Crafted Items” below your inventory]</w:t>
+              <w:t>[adds items to a new category called “Crafted Items” below your inventory]</w:t>
             </w:r>
           </w:p>
           <w:p>
@@ -7414,6 +7588,7 @@
               <w:ind w:left="0" w:firstLine="0"/>
             </w:pPr>
             <w:r>
+              <w:lastRenderedPageBreak/>
               <w:t>[connects you to the database and the server location]</w:t>
             </w:r>
           </w:p>
@@ -7601,7 +7776,6 @@
           <w:szCs w:val="22"/>
           <w:lang w:val="en-GB"/>
         </w:rPr>
-        <w:lastRenderedPageBreak/>
         <w:t>[</w:t>
       </w:r>
       <w:proofErr w:type="spellStart"/>
@@ -8201,6 +8375,7 @@
           <w:szCs w:val="22"/>
           <w:lang w:val="en-GB"/>
         </w:rPr>
+        <w:lastRenderedPageBreak/>
         <w:t>[</w:t>
       </w:r>
       <w:proofErr w:type="spellStart"/>
@@ -8435,7 +8610,6 @@
           <w:szCs w:val="22"/>
           <w:lang w:val="en-GB"/>
         </w:rPr>
-        <w:lastRenderedPageBreak/>
         <w:t>[</w:t>
       </w:r>
       <w:proofErr w:type="spellStart"/>
@@ -8668,7 +8842,17 @@
           <w:szCs w:val="22"/>
           <w:lang w:val="en-GB"/>
         </w:rPr>
-        <w:t>”, which is related to the block type, as you get the crafted item from a block type; if that crafted item is one of the items you have in the inventory designated as “Crafted items”, the item will be removed from the inventory and placed in the world; on the other side, a message will pop up saying that there’s no crafted item. If the integer typed wasn’t any of the previous options, the program will say that it’s invalid and will provide the player with a list of the block numbers information. </w:t>
+        <w:t xml:space="preserve">”, which is related to the block type, as you get the crafted item from a block type; if that crafted item is one of the items you have in the inventory designated </w:t>
+      </w:r>
+      <w:r>
+        <w:rPr>
+          <w:color w:val="000000"/>
+          <w:sz w:val="22"/>
+          <w:szCs w:val="22"/>
+          <w:lang w:val="en-GB"/>
+        </w:rPr>
+        <w:lastRenderedPageBreak/>
+        <w:t>as “Crafted items”, the item will be removed from the inventory and placed in the world; on the other side, a message will pop up saying that there’s no crafted item. If the integer typed wasn’t any of the previous options, the program will say that it’s invalid and will provide the player with a list of the block numbers information. </w:t>
       </w:r>
     </w:p>
     <w:p>
@@ -8869,7 +9053,6 @@
           <w:szCs w:val="22"/>
           <w:lang w:val="en-GB"/>
         </w:rPr>
-        <w:lastRenderedPageBreak/>
         <w:t>[</w:t>
       </w:r>
       <w:proofErr w:type="spellStart"/>
@@ -9150,7 +9333,17 @@
           <w:lang w:eastAsia="es-ES"/>
           <w14:ligatures w14:val="none"/>
         </w:rPr>
-        <w:t>it runs when the player chooses the third recipe in the previous function, but an if statement makes the presence of three items of iron ore in the inventory necessary to make it work. If this condition is true, the items of iron ore are removed from the inventory and an item of CRAFTED_IRON_INGOT is added. If the condition is false, a message informs the player of the lack of the necessary resources.</w:t>
+        <w:t xml:space="preserve">it runs when the player chooses the third recipe in the previous function, but an if statement makes the presence of three items of iron ore in the inventory necessary to make it work. If this condition is true, the items of iron ore are removed from the inventory </w:t>
+      </w:r>
+      <w:r>
+        <w:rPr>
+          <w:kern w:val="0"/>
+          <w:szCs w:val="22"/>
+          <w:lang w:eastAsia="es-ES"/>
+          <w14:ligatures w14:val="none"/>
+        </w:rPr>
+        <w:lastRenderedPageBreak/>
+        <w:t>and an item of CRAFTED_IRON_INGOT is added. If the condition is false, a message informs the player of the lack of the necessary resources.</w:t>
       </w:r>
     </w:p>
     <w:p>
@@ -9396,17 +9589,7 @@
           <w:lang w:eastAsia="es-ES"/>
           <w14:ligatures w14:val="none"/>
         </w:rPr>
-        <w:t xml:space="preserve"> selected </w:t>
-      </w:r>
-      <w:r>
-        <w:rPr>
-          <w:kern w:val="0"/>
-          <w:szCs w:val="22"/>
-          <w:lang w:eastAsia="es-ES"/>
-          <w14:ligatures w14:val="none"/>
-        </w:rPr>
-        <w:lastRenderedPageBreak/>
-        <w:t xml:space="preserve">by “item”. The variable </w:t>
+        <w:t xml:space="preserve"> selected by “item”. The variable </w:t>
       </w:r>
       <w:proofErr w:type="spellStart"/>
       <w:r>
@@ -9830,7 +10013,17 @@
           <w:szCs w:val="22"/>
           <w:lang w:val="en-GB"/>
         </w:rPr>
-        <w:t xml:space="preserve">]: this function loads the game state from a specific file. Then, it deserializes the game state from the specific file and loads it into the program. The deserialized data are the width and the height for the new world, the player position, the inventory contents, the crafted items and the unlock mode. If the game state loads successfully from the file, then it prints a message. Otherwise, it prints an error message. To ensure that the user has seen the message, the user </w:t>
+        <w:t xml:space="preserve">]: this function loads the game state from a specific file. Then, it deserializes the game state from the specific file and loads it into the program. The deserialized data are the </w:t>
+      </w:r>
+      <w:r>
+        <w:rPr>
+          <w:color w:val="000000"/>
+          <w:sz w:val="22"/>
+          <w:szCs w:val="22"/>
+          <w:lang w:val="en-GB"/>
+        </w:rPr>
+        <w:lastRenderedPageBreak/>
+        <w:t xml:space="preserve">width and the height for the new world, the player position, the inventory contents, the crafted items and the unlock mode. If the game state loads successfully from the file, then it prints a message. Otherwise, it prints an error message. To ensure that the user has seen the message, the user </w:t>
       </w:r>
       <w:proofErr w:type="gramStart"/>
       <w:r>
@@ -9980,7 +10173,6 @@
           <w:szCs w:val="22"/>
           <w:lang w:val="en-GB"/>
         </w:rPr>
-        <w:lastRenderedPageBreak/>
         <w:t>[</w:t>
       </w:r>
       <w:proofErr w:type="spellStart"/>
@@ -10473,6 +10665,7 @@
           <w:szCs w:val="22"/>
           <w:lang w:val="en-GB"/>
         </w:rPr>
+        <w:lastRenderedPageBreak/>
         <w:t>[</w:t>
       </w:r>
       <w:proofErr w:type="spellStart"/>
@@ -10596,7 +10789,6 @@
           <w:szCs w:val="22"/>
           <w:lang w:val="en-GB"/>
         </w:rPr>
-        <w:lastRenderedPageBreak/>
         <w:t xml:space="preserve">This specific feature requires many functions to work, and the very first one is called </w:t>
       </w:r>
       <w:proofErr w:type="spellStart"/>
@@ -10953,7 +11145,17 @@
           <w:szCs w:val="22"/>
           <w:lang w:val="en-GB"/>
         </w:rPr>
-        <w:t xml:space="preserve"> Our FSA is a Non-deterministic Finite Automaton (NFA) as the transition of states can be to multiple next states for each input symbol, there’s not exactly one transition defined for each symbol in </w:t>
+        <w:t xml:space="preserve"> Our FSA is a Non-deterministic Finite Automaton (NFA) </w:t>
+      </w:r>
+      <w:r>
+        <w:rPr>
+          <w:color w:val="000000"/>
+          <w:sz w:val="22"/>
+          <w:szCs w:val="22"/>
+          <w:lang w:val="en-GB"/>
+        </w:rPr>
+        <w:lastRenderedPageBreak/>
+        <w:t xml:space="preserve">as the transition of states can be to multiple next states for each input symbol, there’s not exactly one transition defined for each symbol in </w:t>
       </w:r>
       <w:r>
         <w:rPr>
@@ -11444,7 +11646,6 @@
           <w:szCs w:val="22"/>
           <w:lang w:val="en-GB"/>
         </w:rPr>
-        <w:lastRenderedPageBreak/>
         <w:t xml:space="preserve">From the </w:t>
       </w:r>
       <w:r>
@@ -13345,6 +13546,7 @@
               </w:rPr>
             </w:pPr>
             <w:r>
+              <w:lastRenderedPageBreak/>
               <w:t>q</w:t>
             </w:r>
             <w:r>
@@ -13981,7 +14183,6 @@
         <w:rPr>
           <w:noProof/>
         </w:rPr>
-        <w:lastRenderedPageBreak/>
         <w:drawing>
           <wp:inline distT="0" distB="0" distL="0" distR="0" wp14:anchorId="1D830669" wp14:editId="218AEB5D">
             <wp:extent cx="5209309" cy="5272858"/>
@@ -14000,7 +14201,7 @@
                     </pic:cNvPicPr>
                   </pic:nvPicPr>
                   <pic:blipFill>
-                    <a:blip r:embed="rId8">
+                    <a:blip r:embed="rId9">
                       <a:extLst>
                         <a:ext uri="{28A0092B-C50C-407E-A947-70E740481C1C}">
                           <a14:useLocalDpi xmlns:a14="http://schemas.microsoft.com/office/drawing/2010/main" val="0"/>
@@ -14045,6 +14246,7 @@
         <w:rPr>
           <w:lang w:val="en-GB"/>
         </w:rPr>
+        <w:lastRenderedPageBreak/>
         <w:t>Git Collaboration &amp; Version Control</w:t>
       </w:r>
       <w:bookmarkEnd w:id="5"/>
@@ -14111,7 +14313,6 @@
         <w:ind w:right="830" w:hanging="279"/>
       </w:pPr>
       <w:r>
-        <w:lastRenderedPageBreak/>
         <w:t>Documents in the branch: Code</w:t>
       </w:r>
       <w:r>
@@ -14471,7 +14672,7 @@
                     </pic:cNvPicPr>
                   </pic:nvPicPr>
                   <pic:blipFill>
-                    <a:blip r:embed="rId9">
+                    <a:blip r:embed="rId10">
                       <a:extLst>
                         <a:ext uri="{28A0092B-C50C-407E-A947-70E740481C1C}">
                           <a14:useLocalDpi xmlns:a14="http://schemas.microsoft.com/office/drawing/2010/main" val="0"/>
@@ -15335,7 +15536,7 @@
                     </pic:cNvPicPr>
                   </pic:nvPicPr>
                   <pic:blipFill>
-                    <a:blip r:embed="rId10" cstate="print">
+                    <a:blip r:embed="rId11" cstate="print">
                       <a:extLst>
                         <a:ext uri="{28A0092B-C50C-407E-A947-70E740481C1C}">
                           <a14:useLocalDpi xmlns:a14="http://schemas.microsoft.com/office/drawing/2010/main" val="0"/>
@@ -15966,7 +16167,7 @@
                     </pic:cNvPicPr>
                   </pic:nvPicPr>
                   <pic:blipFill>
-                    <a:blip r:embed="rId11">
+                    <a:blip r:embed="rId12">
                       <a:extLst>
                         <a:ext uri="{28A0092B-C50C-407E-A947-70E740481C1C}">
                           <a14:useLocalDpi xmlns:a14="http://schemas.microsoft.com/office/drawing/2010/main" val="0"/>
@@ -17147,7 +17348,7 @@
                     </pic:cNvPicPr>
                   </pic:nvPicPr>
                   <pic:blipFill>
-                    <a:blip r:embed="rId12" cstate="print">
+                    <a:blip r:embed="rId13" cstate="print">
                       <a:extLst>
                         <a:ext uri="{28A0092B-C50C-407E-A947-70E740481C1C}">
                           <a14:useLocalDpi xmlns:a14="http://schemas.microsoft.com/office/drawing/2010/main" val="0"/>
@@ -17517,7 +17718,7 @@
                     </pic:cNvPicPr>
                   </pic:nvPicPr>
                   <pic:blipFill>
-                    <a:blip r:embed="rId13" cstate="print">
+                    <a:blip r:embed="rId14" cstate="print">
                       <a:extLst>
                         <a:ext uri="{28A0092B-C50C-407E-A947-70E740481C1C}">
                           <a14:useLocalDpi xmlns:a14="http://schemas.microsoft.com/office/drawing/2010/main" val="0"/>
@@ -18188,7 +18389,7 @@
                     </pic:cNvPicPr>
                   </pic:nvPicPr>
                   <pic:blipFill>
-                    <a:blip r:embed="rId14">
+                    <a:blip r:embed="rId15">
                       <a:extLst>
                         <a:ext uri="{28A0092B-C50C-407E-A947-70E740481C1C}">
                           <a14:useLocalDpi xmlns:a14="http://schemas.microsoft.com/office/drawing/2010/main" val="0"/>
@@ -18868,7 +19069,7 @@
                     </pic:cNvPicPr>
                   </pic:nvPicPr>
                   <pic:blipFill>
-                    <a:blip r:embed="rId15" cstate="print">
+                    <a:blip r:embed="rId16" cstate="print">
                       <a:extLst>
                         <a:ext uri="{28A0092B-C50C-407E-A947-70E740481C1C}">
                           <a14:useLocalDpi xmlns:a14="http://schemas.microsoft.com/office/drawing/2010/main" val="0"/>
@@ -19541,7 +19742,7 @@
                     </pic:cNvPicPr>
                   </pic:nvPicPr>
                   <pic:blipFill>
-                    <a:blip r:embed="rId16" cstate="print">
+                    <a:blip r:embed="rId17" cstate="print">
                       <a:extLst>
                         <a:ext uri="{28A0092B-C50C-407E-A947-70E740481C1C}">
                           <a14:useLocalDpi xmlns:a14="http://schemas.microsoft.com/office/drawing/2010/main" val="0"/>
@@ -19831,7 +20032,7 @@
                     </pic:cNvPicPr>
                   </pic:nvPicPr>
                   <pic:blipFill>
-                    <a:blip r:embed="rId17">
+                    <a:blip r:embed="rId18">
                       <a:extLst>
                         <a:ext uri="{28A0092B-C50C-407E-A947-70E740481C1C}">
                           <a14:useLocalDpi xmlns:a14="http://schemas.microsoft.com/office/drawing/2010/main" val="0"/>
@@ -20478,7 +20679,7 @@
                     </pic:cNvPicPr>
                   </pic:nvPicPr>
                   <pic:blipFill>
-                    <a:blip r:embed="rId18">
+                    <a:blip r:embed="rId19">
                       <a:extLst>
                         <a:ext uri="{28A0092B-C50C-407E-A947-70E740481C1C}">
                           <a14:useLocalDpi xmlns:a14="http://schemas.microsoft.com/office/drawing/2010/main" val="0"/>
@@ -20872,7 +21073,7 @@
                     </pic:cNvPicPr>
                   </pic:nvPicPr>
                   <pic:blipFill>
-                    <a:blip r:embed="rId19">
+                    <a:blip r:embed="rId20">
                       <a:extLst>
                         <a:ext uri="{28A0092B-C50C-407E-A947-70E740481C1C}">
                           <a14:useLocalDpi xmlns:a14="http://schemas.microsoft.com/office/drawing/2010/main" val="0"/>
@@ -21254,7 +21455,7 @@
                     </pic:cNvPicPr>
                   </pic:nvPicPr>
                   <pic:blipFill>
-                    <a:blip r:embed="rId20" cstate="print">
+                    <a:blip r:embed="rId21" cstate="print">
                       <a:extLst>
                         <a:ext uri="{28A0092B-C50C-407E-A947-70E740481C1C}">
                           <a14:useLocalDpi xmlns:a14="http://schemas.microsoft.com/office/drawing/2010/main" val="0"/>
@@ -21836,7 +22037,7 @@
                     </pic:cNvPicPr>
                   </pic:nvPicPr>
                   <pic:blipFill>
-                    <a:blip r:embed="rId21">
+                    <a:blip r:embed="rId22">
                       <a:extLst>
                         <a:ext uri="{28A0092B-C50C-407E-A947-70E740481C1C}">
                           <a14:useLocalDpi xmlns:a14="http://schemas.microsoft.com/office/drawing/2010/main" val="0"/>
@@ -21974,7 +22175,7 @@
                     </pic:cNvPicPr>
                   </pic:nvPicPr>
                   <pic:blipFill>
-                    <a:blip r:embed="rId22" cstate="print">
+                    <a:blip r:embed="rId23" cstate="print">
                       <a:extLst>
                         <a:ext uri="{28A0092B-C50C-407E-A947-70E740481C1C}">
                           <a14:useLocalDpi xmlns:a14="http://schemas.microsoft.com/office/drawing/2010/main" val="0"/>
@@ -22332,7 +22533,7 @@
                     </pic:cNvPicPr>
                   </pic:nvPicPr>
                   <pic:blipFill>
-                    <a:blip r:embed="rId23" cstate="print">
+                    <a:blip r:embed="rId24" cstate="print">
                       <a:extLst>
                         <a:ext uri="{28A0092B-C50C-407E-A947-70E740481C1C}">
                           <a14:useLocalDpi xmlns:a14="http://schemas.microsoft.com/office/drawing/2010/main" val="0"/>
@@ -22898,7 +23099,7 @@
                     </pic:cNvPicPr>
                   </pic:nvPicPr>
                   <pic:blipFill>
-                    <a:blip r:embed="rId24" cstate="print">
+                    <a:blip r:embed="rId25" cstate="print">
                       <a:extLst>
                         <a:ext uri="{28A0092B-C50C-407E-A947-70E740481C1C}">
                           <a14:useLocalDpi xmlns:a14="http://schemas.microsoft.com/office/drawing/2010/main" val="0"/>
@@ -23715,9 +23916,9 @@
       </w:r>
     </w:p>
     <w:sectPr>
-      <w:footerReference w:type="even" r:id="rId25"/>
-      <w:footerReference w:type="default" r:id="rId26"/>
-      <w:footerReference w:type="first" r:id="rId27"/>
+      <w:footerReference w:type="even" r:id="rId26"/>
+      <w:footerReference w:type="default" r:id="rId27"/>
+      <w:footerReference w:type="first" r:id="rId28"/>
       <w:pgSz w:w="12240" w:h="15840"/>
       <w:pgMar w:top="1428" w:right="1627" w:bottom="2839" w:left="1669" w:header="720" w:footer="1809" w:gutter="0"/>
       <w:cols w:space="720"/>
@@ -28695,4 +28896,16 @@
     </a:ext>
   </a:extLst>
 </a:theme>
+</file>
+
+<file path=customXml/item1.xml><?xml version="1.0" encoding="utf-8"?>
+<b:Sources xmlns:b="http://schemas.openxmlformats.org/officeDocument/2006/bibliography" xmlns="http://schemas.openxmlformats.org/officeDocument/2006/bibliography" SelectedStyle="\APASixthEditionOfficeOnline.xsl" StyleName="APA" Version="6"/>
+</file>
+
+<file path=customXml/itemProps1.xml><?xml version="1.0" encoding="utf-8"?>
+<ds:datastoreItem xmlns:ds="http://schemas.openxmlformats.org/officeDocument/2006/customXml" ds:itemID="{95B7D9E8-8A71-4D33-9F63-A066EDE93E46}">
+  <ds:schemaRefs>
+    <ds:schemaRef ds:uri="http://schemas.openxmlformats.org/officeDocument/2006/bibliography"/>
+  </ds:schemaRefs>
+</ds:datastoreItem>
 </file>
--- a/Report_Group66.docx
+++ b/Report_Group66.docx
@@ -1960,8 +1960,24 @@
                 <w:sz w:val="20"/>
                 <w:szCs w:val="22"/>
               </w:rPr>
-              <w:t>Maarten Koji</w:t>
+              <w:t xml:space="preserve">Maarten </w:t>
             </w:r>
+            <w:proofErr w:type="spellStart"/>
+            <w:r>
+              <w:rPr>
+                <w:sz w:val="20"/>
+                <w:szCs w:val="22"/>
+              </w:rPr>
+              <w:t>Ko</w:t>
+            </w:r>
+            <w:r>
+              <w:rPr>
+                <w:sz w:val="20"/>
+                <w:szCs w:val="22"/>
+              </w:rPr>
+              <w:t>oij</w:t>
+            </w:r>
+            <w:proofErr w:type="spellEnd"/>
             <w:r>
               <w:rPr>
                 <w:sz w:val="20"/>
@@ -9626,7 +9642,7 @@
           </mc:Choice>
           <mc:Fallback>
             <w:pict>
-              <v:line w14:anchorId="1AF26101" id="Straight Connector 10" o:spid="_x0000_s1026" style="position:absolute;z-index:251681792;visibility:visible;mso-wrap-style:square;mso-width-percent:0;mso-height-percent:0;mso-wrap-distance-left:9pt;mso-wrap-distance-top:0;mso-wrap-distance-right:9pt;mso-wrap-distance-bottom:0;mso-position-horizontal:absolute;mso-position-horizontal-relative:margin;mso-position-vertical:absolute;mso-position-vertical-relative:text;mso-width-percent:0;mso-height-percent:0;mso-width-relative:margin;mso-height-relative:margin" from="371.3pt,15.2pt" to="371.3pt,34.25pt" o:gfxdata="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" filled="t" fillcolor="black" strokeweight=".35mm">
+              <v:line w14:anchorId="2AF4C189" id="Straight Connector 10" o:spid="_x0000_s1026" style="position:absolute;z-index:251681792;visibility:visible;mso-wrap-style:square;mso-width-percent:0;mso-height-percent:0;mso-wrap-distance-left:9pt;mso-wrap-distance-top:0;mso-wrap-distance-right:9pt;mso-wrap-distance-bottom:0;mso-position-horizontal:absolute;mso-position-horizontal-relative:margin;mso-position-vertical:absolute;mso-position-vertical-relative:text;mso-width-percent:0;mso-height-percent:0;mso-width-relative:margin;mso-height-relative:margin" from="371.3pt,15.2pt" to="371.3pt,34.25pt" o:gfxdata="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" filled="t" fillcolor="black" strokeweight=".35mm">
                 <v:fill opacity="3341f"/>
                 <v:stroke endarrow="open" joinstyle="miter"/>
                 <w10:wrap anchorx="margin"/>
